--- a/Project Proposal - Final Draft -Darren feedback.docx
+++ b/Project Proposal - Final Draft -Darren feedback.docx
@@ -92,25 +92,7 @@
           <w:szCs w:val="56"/>
           <w:lang w:val="en-US"/>
         </w:rPr>
-        <w:t xml:space="preserve">Dancing Through </w:t>
-      </w:r>
-      <w:proofErr w:type="gramStart"/>
-      <w:r>
-        <w:rPr>
-          <w:sz w:val="56"/>
-          <w:szCs w:val="56"/>
-          <w:lang w:val="en-US"/>
-        </w:rPr>
-        <w:t>The</w:t>
-      </w:r>
-      <w:proofErr w:type="gramEnd"/>
-      <w:r>
-        <w:rPr>
-          <w:sz w:val="56"/>
-          <w:szCs w:val="56"/>
-          <w:lang w:val="en-US"/>
-        </w:rPr>
-        <w:t xml:space="preserve"> Decades</w:t>
+        <w:t>Dancing Through The Decades</w:t>
       </w:r>
     </w:p>
     <w:p>
@@ -581,29 +563,7 @@
           <w:szCs w:val="24"/>
           <w:lang w:val="en-US"/>
         </w:rPr>
-        <w:t>hich comes hardly as a surprise since it’s not only multi-</w:t>
-      </w:r>
-      <w:proofErr w:type="gramStart"/>
-      <w:r>
-        <w:rPr>
-          <w:strike/>
-          <w:color w:val="FF0000"/>
-          <w:sz w:val="24"/>
-          <w:szCs w:val="24"/>
-          <w:lang w:val="en-US"/>
-        </w:rPr>
-        <w:t>billion dollar</w:t>
-      </w:r>
-      <w:proofErr w:type="gramEnd"/>
-      <w:r>
-        <w:rPr>
-          <w:strike/>
-          <w:color w:val="FF0000"/>
-          <w:sz w:val="24"/>
-          <w:szCs w:val="24"/>
-          <w:lang w:val="en-US"/>
-        </w:rPr>
-        <w:t xml:space="preserve"> industry but a genuine passion for most people</w:t>
+        <w:t>hich comes hardly as a surprise since it’s not only multi-billion dollar industry but a genuine passion for most people</w:t>
       </w:r>
       <w:r>
         <w:rPr>
@@ -796,7 +756,6 @@
         </w:rPr>
         <w:t xml:space="preserve">understand what </w:t>
       </w:r>
-      <w:proofErr w:type="gramStart"/>
       <w:r>
         <w:rPr>
           <w:strike/>
@@ -813,16 +772,7 @@
           <w:szCs w:val="24"/>
           <w:lang w:val="en-US"/>
         </w:rPr>
-        <w:t xml:space="preserve"> popular songs have</w:t>
-      </w:r>
-      <w:proofErr w:type="gramEnd"/>
-      <w:r>
-        <w:rPr>
-          <w:sz w:val="24"/>
-          <w:szCs w:val="24"/>
-          <w:lang w:val="en-US"/>
-        </w:rPr>
-        <w:t xml:space="preserve"> in common.</w:t>
+        <w:t xml:space="preserve"> popular songs have in common.</w:t>
       </w:r>
     </w:p>
     <w:p>
@@ -1324,34 +1274,15 @@
           <w:szCs w:val="24"/>
           <w:lang w:val="en-US"/>
         </w:rPr>
-        <w:t xml:space="preserve"> – </w:t>
-      </w:r>
-      <w:proofErr w:type="gramStart"/>
-      <w:r>
-        <w:rPr>
-          <w:color w:val="FF0000"/>
-          <w:sz w:val="24"/>
-          <w:szCs w:val="24"/>
-          <w:lang w:val="en-US"/>
-        </w:rPr>
-        <w:t xml:space="preserve">Will </w:t>
-      </w:r>
-      <w:r>
-        <w:rPr>
-          <w:sz w:val="24"/>
-          <w:szCs w:val="24"/>
-          <w:lang w:val="en-US"/>
-        </w:rPr>
-        <w:t>,</w:t>
-      </w:r>
-      <w:proofErr w:type="gramEnd"/>
-      <w:r>
-        <w:rPr>
-          <w:sz w:val="24"/>
-          <w:szCs w:val="24"/>
-          <w:lang w:val="en-US"/>
-        </w:rPr>
-        <w:t xml:space="preserve"> loudness, danceability.</w:t>
+        <w:t xml:space="preserve"> – Will </w:t>
+      </w:r>
+      <w:r>
+        <w:rPr>
+          <w:sz w:val="24"/>
+          <w:szCs w:val="24"/>
+          <w:lang w:val="en-US"/>
+        </w:rPr>
+        <w:t>, loudness, danceability.</w:t>
       </w:r>
       <w:r>
         <w:rPr>
@@ -1488,15 +1419,17 @@
           <w:lang w:val="en-US"/>
         </w:rPr>
       </w:pPr>
-      <w:r>
-        <w:rPr>
-          <w:sz w:val="24"/>
-          <w:szCs w:val="24"/>
-          <w:lang w:val="en-US"/>
-        </w:rPr>
-        <w:t>Look at all winners and look at mean danceability and compare with others, using a sample t test. Is the mean statistically different from the population mean?</w:t>
-      </w:r>
-    </w:p>
+      <w:bookmarkStart w:id="0" w:name="_Hlk61615859"/>
+      <w:r>
+        <w:rPr>
+          <w:sz w:val="24"/>
+          <w:szCs w:val="24"/>
+          <w:lang w:val="en-US"/>
+        </w:rPr>
+        <w:t>Compare mean danceability (and other relevant variables (liveness, danceability etc.)) in Triple J winners to population mean for these variables using a single sample t-test to determine which, if any, variables are relevant in the creation of a Triple J winner.</w:t>
+      </w:r>
+    </w:p>
+    <w:bookmarkEnd w:id="0"/>
     <w:p>
       <w:pPr>
         <w:pStyle w:val="ListParagraph"/>
@@ -1540,7 +1473,15 @@
           <w:szCs w:val="24"/>
           <w:lang w:val="en-US"/>
         </w:rPr>
-        <w:t xml:space="preserve"> How to implement: retrieve month for each winner, chi square test on that data to confirm. Discuss w Brett</w:t>
+        <w:t xml:space="preserve"> How to implement: retrieve month for each winner, chi square test on that data to confirm. </w:t>
+      </w:r>
+      <w:r>
+        <w:rPr>
+          <w:sz w:val="24"/>
+          <w:szCs w:val="24"/>
+          <w:lang w:val="en-US"/>
+        </w:rPr>
+        <w:t>By grouping months into yearly quarters and using a chi squared test after establishing the frequency at which Triple J winners’ release date falls into each quarter the time of year where winners are more likely to arise might be ascertained if there is such a time. A comparison to the population song release distribution will also indicate that if there is a statistically significant result that it is not due to a simple increase in the volume of songs released at that time of year.</w:t>
       </w:r>
       <w:r>
         <w:rPr>
@@ -1692,25 +1633,7 @@
           <w:szCs w:val="24"/>
           <w:lang w:val="en-US"/>
         </w:rPr>
-        <w:t xml:space="preserve">as they will choose </w:t>
-      </w:r>
-      <w:proofErr w:type="gramStart"/>
-      <w:r>
-        <w:rPr>
-          <w:sz w:val="24"/>
-          <w:szCs w:val="24"/>
-          <w:lang w:val="en-US"/>
-        </w:rPr>
-        <w:t>songs</w:t>
-      </w:r>
-      <w:proofErr w:type="gramEnd"/>
-      <w:r>
-        <w:rPr>
-          <w:sz w:val="24"/>
-          <w:szCs w:val="24"/>
-          <w:lang w:val="en-US"/>
-        </w:rPr>
-        <w:t xml:space="preserve"> they’ve enjoyed live and that showcase similar accents to theirs.</w:t>
+        <w:t>as they will choose songs they’ve enjoyed live and that showcase similar accents to theirs.</w:t>
       </w:r>
       <w:r>
         <w:rPr>
@@ -1720,6 +1643,42 @@
         </w:rPr>
         <w:t xml:space="preserve"> Compare mean values between group and universe, implement a test to see if it’s statically significant.</w:t>
       </w:r>
+      <w:r>
+        <w:rPr>
+          <w:sz w:val="24"/>
+          <w:szCs w:val="24"/>
+          <w:lang w:val="en-US"/>
+        </w:rPr>
+        <w:t xml:space="preserve"> </w:t>
+      </w:r>
+      <w:bookmarkStart w:id="1" w:name="_Hlk61615825"/>
+      <w:r>
+        <w:rPr>
+          <w:sz w:val="24"/>
+          <w:szCs w:val="24"/>
+          <w:lang w:val="en-US"/>
+        </w:rPr>
+        <w:t xml:space="preserve">The use of single sample t tests to compare the mean of </w:t>
+      </w:r>
+      <w:proofErr w:type="spellStart"/>
+      <w:r>
+        <w:rPr>
+          <w:sz w:val="24"/>
+          <w:szCs w:val="24"/>
+          <w:lang w:val="en-US"/>
+        </w:rPr>
+        <w:t>speechiness</w:t>
+      </w:r>
+      <w:proofErr w:type="spellEnd"/>
+      <w:r>
+        <w:rPr>
+          <w:sz w:val="24"/>
+          <w:szCs w:val="24"/>
+          <w:lang w:val="en-US"/>
+        </w:rPr>
+        <w:t xml:space="preserve"> and liveness to their respective population means will determine if Triple J voters are drawn to these characteristics in Australian songs.</w:t>
+      </w:r>
+      <w:bookmarkEnd w:id="1"/>
     </w:p>
     <w:p>
       <w:pPr>
@@ -1819,6 +1778,23 @@
         </w:rPr>
         <w:t>COMPLETE</w:t>
       </w:r>
+      <w:r>
+        <w:rPr>
+          <w:color w:val="FF0000"/>
+          <w:sz w:val="24"/>
+          <w:szCs w:val="24"/>
+          <w:lang w:val="en-US"/>
+        </w:rPr>
+        <w:t xml:space="preserve"> </w:t>
+      </w:r>
+      <w:r>
+        <w:rPr>
+          <w:sz w:val="24"/>
+          <w:szCs w:val="24"/>
+          <w:lang w:val="en-US"/>
+        </w:rPr>
+        <w:t>A year by year comparison of the average duration of the songs preferred by Aussies (i.e. the Triple J hottest 100 songs) to the population mean of the average duration of all songs released in that year according to Spotify will determine if Aussies like long songs. This analysis will require multiple single sample t-tests to perform.</w:t>
+      </w:r>
     </w:p>
     <w:p>
       <w:pPr>
@@ -1943,7 +1919,16 @@
           <w:szCs w:val="24"/>
           <w:lang w:val="en-US"/>
         </w:rPr>
-        <w:t xml:space="preserve"> fields, which have differences in punctuation and usage of special characters. This is particularly challenging in terms </w:t>
+        <w:t xml:space="preserve"> fields, which have differences in punctuation and usage of special characters. This is </w:t>
+      </w:r>
+      <w:r>
+        <w:rPr>
+          <w:sz w:val="24"/>
+          <w:szCs w:val="24"/>
+          <w:lang w:val="en-US"/>
+        </w:rPr>
+        <w:lastRenderedPageBreak/>
+        <w:t xml:space="preserve">particularly challenging in terms </w:t>
       </w:r>
       <w:r>
         <w:rPr>
